--- a/labo5/CSS LABO 1.docx
+++ b/labo5/CSS LABO 1.docx
@@ -1,6 +1,6 @@
 
 <file path=word/document.xml><?xml version="1.0" encoding="utf-8"?>
-<w:document xmlns:wpc="http://schemas.microsoft.com/office/word/2010/wordprocessingCanvas" xmlns:cx="http://schemas.microsoft.com/office/drawing/2014/chartex" xmlns:cx1="http://schemas.microsoft.com/office/drawing/2015/9/8/chartex" xmlns:cx2="http://schemas.microsoft.com/office/drawing/2015/10/21/chartex" xmlns:cx3="http://schemas.microsoft.com/office/drawing/2016/5/9/chartex" xmlns:cx4="http://schemas.microsoft.com/office/drawing/2016/5/10/chartex" xmlns:cx5="http://schemas.microsoft.com/office/drawing/2016/5/11/chartex" xmlns:cx6="http://schemas.microsoft.com/office/drawing/2016/5/12/chartex" xmlns:cx7="http://schemas.microsoft.com/office/drawing/2016/5/13/chartex" xmlns:cx8="http://schemas.microsoft.com/office/drawing/2016/5/14/chartex" xmlns:mc="http://schemas.openxmlformats.org/markup-compatibility/2006" xmlns:aink="http://schemas.microsoft.com/office/drawing/2016/ink" xmlns:am3d="http://schemas.microsoft.com/office/drawing/2017/model3d" xmlns:o="urn:schemas-microsoft-com:office:office" xmlns:oel="http://schemas.microsoft.com/office/2019/extlst" xmlns:r="http://schemas.openxmlformats.org/officeDocument/2006/relationships" xmlns:m="http://schemas.openxmlformats.org/officeDocument/2006/math" xmlns:v="urn:schemas-microsoft-com:vml" xmlns:wp14="http://schemas.microsoft.com/office/word/2010/wordprocessingDrawing" xmlns:wp="http://schemas.openxmlformats.org/drawingml/2006/wordprocessingDrawing" xmlns:w10="urn:schemas-microsoft-com:office:word" xmlns:w="http://schemas.openxmlformats.org/wordprocessingml/2006/main" xmlns:w14="http://schemas.microsoft.com/office/word/2010/wordml" xmlns:w15="http://schemas.microsoft.com/office/word/2012/wordml" xmlns:w16cex="http://schemas.microsoft.com/office/word/2018/wordml/cex" xmlns:w16cid="http://schemas.microsoft.com/office/word/2016/wordml/cid" xmlns:w16="http://schemas.microsoft.com/office/word/2018/wordml" xmlns:w16du="http://schemas.microsoft.com/office/word/2023/wordml/word16du" xmlns:w16sdtdh="http://schemas.microsoft.com/office/word/2020/wordml/sdtdatahash" xmlns:w16se="http://schemas.microsoft.com/office/word/2015/wordml/symex" xmlns:wpg="http://schemas.microsoft.com/office/word/2010/wordprocessingGroup" xmlns:wpi="http://schemas.microsoft.com/office/word/2010/wordprocessingInk" xmlns:wne="http://schemas.microsoft.com/office/word/2006/wordml" xmlns:wps="http://schemas.microsoft.com/office/word/2010/wordprocessingShape" mc:Ignorable="w14 w15 w16se w16cid w16 w16cex w16sdtdh wp14">
+<w:document xmlns:wpc="http://schemas.microsoft.com/office/word/2010/wordprocessingCanvas" xmlns:cx="http://schemas.microsoft.com/office/drawing/2014/chartex" xmlns:cx1="http://schemas.microsoft.com/office/drawing/2015/9/8/chartex" xmlns:cx2="http://schemas.microsoft.com/office/drawing/2015/10/21/chartex" xmlns:cx3="http://schemas.microsoft.com/office/drawing/2016/5/9/chartex" xmlns:cx4="http://schemas.microsoft.com/office/drawing/2016/5/10/chartex" xmlns:cx5="http://schemas.microsoft.com/office/drawing/2016/5/11/chartex" xmlns:cx6="http://schemas.microsoft.com/office/drawing/2016/5/12/chartex" xmlns:cx7="http://schemas.microsoft.com/office/drawing/2016/5/13/chartex" xmlns:cx8="http://schemas.microsoft.com/office/drawing/2016/5/14/chartex" xmlns:mc="http://schemas.openxmlformats.org/markup-compatibility/2006" xmlns:aink="http://schemas.microsoft.com/office/drawing/2016/ink" xmlns:am3d="http://schemas.microsoft.com/office/drawing/2017/model3d" xmlns:o="urn:schemas-microsoft-com:office:office" xmlns:oel="http://schemas.microsoft.com/office/2019/extlst" xmlns:r="http://schemas.openxmlformats.org/officeDocument/2006/relationships" xmlns:m="http://schemas.openxmlformats.org/officeDocument/2006/math" xmlns:v="urn:schemas-microsoft-com:vml" xmlns:wp14="http://schemas.microsoft.com/office/word/2010/wordprocessingDrawing" xmlns:wp="http://schemas.openxmlformats.org/drawingml/2006/wordprocessingDrawing" xmlns:w10="urn:schemas-microsoft-com:office:word" xmlns:w="http://schemas.openxmlformats.org/wordprocessingml/2006/main" xmlns:w14="http://schemas.microsoft.com/office/word/2010/wordml" xmlns:w15="http://schemas.microsoft.com/office/word/2012/wordml" xmlns:w16cex="http://schemas.microsoft.com/office/word/2018/wordml/cex" xmlns:w16cid="http://schemas.microsoft.com/office/word/2016/wordml/cid" xmlns:w16="http://schemas.microsoft.com/office/word/2018/wordml" xmlns:w16du="http://schemas.microsoft.com/office/word/2023/wordml/word16du" xmlns:w16sdtdh="http://schemas.microsoft.com/office/word/2020/wordml/sdtdatahash" xmlns:w16se="http://schemas.microsoft.com/office/word/2015/wordml/symex" xmlns:wpg="http://schemas.microsoft.com/office/word/2010/wordprocessingGroup" xmlns:wpi="http://schemas.microsoft.com/office/word/2010/wordprocessingInk" xmlns:wne="http://schemas.microsoft.com/office/word/2006/wordml" xmlns:wps="http://schemas.microsoft.com/office/word/2010/wordprocessingShape" mc:Ignorable="w14 w15 w16se w16cid w16 w16cex w16sdtdh w16du wp14">
   <w:body>
     <w:p>
       <w:pPr>
@@ -168,6 +168,132 @@
         <w:t>Opdracht 2</w:t>
       </w:r>
     </w:p>
+    <w:p>
+      <w:r>
+        <w:drawing>
+          <wp:anchor distT="0" distB="0" distL="114300" distR="114300" simplePos="0" relativeHeight="251673600" behindDoc="0" locked="0" layoutInCell="1" allowOverlap="1" wp14:anchorId="36DEC6A2" wp14:editId="3589B164">
+            <wp:simplePos x="0" y="0"/>
+            <wp:positionH relativeFrom="margin">
+              <wp:posOffset>-635</wp:posOffset>
+            </wp:positionH>
+            <wp:positionV relativeFrom="paragraph">
+              <wp:posOffset>176530</wp:posOffset>
+            </wp:positionV>
+            <wp:extent cx="4738370" cy="4642485"/>
+            <wp:effectExtent l="0" t="0" r="5080" b="5715"/>
+            <wp:wrapTopAndBottom/>
+            <wp:docPr id="1662845171" name="Picture 1" descr="A screenshot of a computer program&#10;&#10;Description automatically generated"/>
+            <wp:cNvGraphicFramePr>
+              <a:graphicFrameLocks xmlns:a="http://schemas.openxmlformats.org/drawingml/2006/main" noChangeAspect="1"/>
+            </wp:cNvGraphicFramePr>
+            <a:graphic xmlns:a="http://schemas.openxmlformats.org/drawingml/2006/main">
+              <a:graphicData uri="http://schemas.openxmlformats.org/drawingml/2006/picture">
+                <pic:pic xmlns:pic="http://schemas.openxmlformats.org/drawingml/2006/picture">
+                  <pic:nvPicPr>
+                    <pic:cNvPr id="1662845171" name="Picture 1" descr="A screenshot of a computer program&#10;&#10;Description automatically generated"/>
+                    <pic:cNvPicPr/>
+                  </pic:nvPicPr>
+                  <pic:blipFill>
+                    <a:blip r:embed="rId4">
+                      <a:extLst>
+                        <a:ext uri="{28A0092B-C50C-407E-A947-70E740481C1C}">
+                          <a14:useLocalDpi xmlns:a14="http://schemas.microsoft.com/office/drawing/2010/main" val="0"/>
+                        </a:ext>
+                      </a:extLst>
+                    </a:blip>
+                    <a:stretch>
+                      <a:fillRect/>
+                    </a:stretch>
+                  </pic:blipFill>
+                  <pic:spPr>
+                    <a:xfrm>
+                      <a:off x="0" y="0"/>
+                      <a:ext cx="4738370" cy="4642485"/>
+                    </a:xfrm>
+                    <a:prstGeom prst="rect">
+                      <a:avLst/>
+                    </a:prstGeom>
+                  </pic:spPr>
+                </pic:pic>
+              </a:graphicData>
+            </a:graphic>
+            <wp14:sizeRelH relativeFrom="margin">
+              <wp14:pctWidth>0</wp14:pctWidth>
+            </wp14:sizeRelH>
+            <wp14:sizeRelV relativeFrom="margin">
+              <wp14:pctHeight>0</wp14:pctHeight>
+            </wp14:sizeRelV>
+          </wp:anchor>
+        </w:drawing>
+      </w:r>
+      <w:r>
+        <w:t>Dom-tree</w:t>
+      </w:r>
+    </w:p>
+    <w:p>
+      <w:r>
+        <w:lastRenderedPageBreak/>
+        <w:drawing>
+          <wp:anchor distT="0" distB="0" distL="114300" distR="114300" simplePos="0" relativeHeight="251674624" behindDoc="0" locked="0" layoutInCell="1" allowOverlap="1" wp14:anchorId="0135A4E4" wp14:editId="65C26787">
+            <wp:simplePos x="0" y="0"/>
+            <wp:positionH relativeFrom="margin">
+              <wp:posOffset>-635</wp:posOffset>
+            </wp:positionH>
+            <wp:positionV relativeFrom="paragraph">
+              <wp:posOffset>213360</wp:posOffset>
+            </wp:positionV>
+            <wp:extent cx="4457700" cy="5035550"/>
+            <wp:effectExtent l="0" t="0" r="0" b="0"/>
+            <wp:wrapTopAndBottom/>
+            <wp:docPr id="2120791843" name="Picture 1" descr="A screenshot of a computer screen&#10;&#10;Description automatically generated"/>
+            <wp:cNvGraphicFramePr>
+              <a:graphicFrameLocks xmlns:a="http://schemas.openxmlformats.org/drawingml/2006/main" noChangeAspect="1"/>
+            </wp:cNvGraphicFramePr>
+            <a:graphic xmlns:a="http://schemas.openxmlformats.org/drawingml/2006/main">
+              <a:graphicData uri="http://schemas.openxmlformats.org/drawingml/2006/picture">
+                <pic:pic xmlns:pic="http://schemas.openxmlformats.org/drawingml/2006/picture">
+                  <pic:nvPicPr>
+                    <pic:cNvPr id="2120791843" name="Picture 1" descr="A screenshot of a computer screen&#10;&#10;Description automatically generated"/>
+                    <pic:cNvPicPr/>
+                  </pic:nvPicPr>
+                  <pic:blipFill>
+                    <a:blip r:embed="rId5">
+                      <a:extLst>
+                        <a:ext uri="{28A0092B-C50C-407E-A947-70E740481C1C}">
+                          <a14:useLocalDpi xmlns:a14="http://schemas.microsoft.com/office/drawing/2010/main" val="0"/>
+                        </a:ext>
+                      </a:extLst>
+                    </a:blip>
+                    <a:stretch>
+                      <a:fillRect/>
+                    </a:stretch>
+                  </pic:blipFill>
+                  <pic:spPr>
+                    <a:xfrm>
+                      <a:off x="0" y="0"/>
+                      <a:ext cx="4457700" cy="5035550"/>
+                    </a:xfrm>
+                    <a:prstGeom prst="rect">
+                      <a:avLst/>
+                    </a:prstGeom>
+                  </pic:spPr>
+                </pic:pic>
+              </a:graphicData>
+            </a:graphic>
+            <wp14:sizeRelH relativeFrom="margin">
+              <wp14:pctWidth>0</wp14:pctWidth>
+            </wp14:sizeRelH>
+            <wp14:sizeRelV relativeFrom="margin">
+              <wp14:pctHeight>0</wp14:pctHeight>
+            </wp14:sizeRelV>
+          </wp:anchor>
+        </w:drawing>
+      </w:r>
+      <w:r>
+        <w:t>Persoonlijke website</w:t>
+      </w:r>
+    </w:p>
+    <w:p/>
     <w:p>
       <w:pPr>
         <w:pStyle w:val="Heading1"/>
@@ -209,7 +335,7 @@
                     <pic:cNvPicPr/>
                   </pic:nvPicPr>
                   <pic:blipFill>
-                    <a:blip r:embed="rId4"/>
+                    <a:blip r:embed="rId6"/>
                     <a:stretch>
                       <a:fillRect/>
                     </a:stretch>
@@ -259,7 +385,7 @@
                     <pic:cNvPicPr/>
                   </pic:nvPicPr>
                   <pic:blipFill>
-                    <a:blip r:embed="rId5">
+                    <a:blip r:embed="rId7">
                       <a:extLst>
                         <a:ext uri="{28A0092B-C50C-407E-A947-70E740481C1C}">
                           <a14:useLocalDpi xmlns:a14="http://schemas.microsoft.com/office/drawing/2010/main" val="0"/>
@@ -318,7 +444,7 @@
                     <pic:cNvPicPr/>
                   </pic:nvPicPr>
                   <pic:blipFill>
-                    <a:blip r:embed="rId6">
+                    <a:blip r:embed="rId8">
                       <a:extLst>
                         <a:ext uri="{28A0092B-C50C-407E-A947-70E740481C1C}">
                           <a14:useLocalDpi xmlns:a14="http://schemas.microsoft.com/office/drawing/2010/main" val="0"/>
@@ -360,6 +486,7 @@
     <w:p>
       <w:proofErr w:type="spellStart"/>
       <w:r>
+        <w:lastRenderedPageBreak/>
         <w:t>Miras</w:t>
       </w:r>
       <w:proofErr w:type="spellEnd"/>
@@ -393,7 +520,7 @@
                     <pic:cNvPicPr/>
                   </pic:nvPicPr>
                   <pic:blipFill>
-                    <a:blip r:embed="rId7">
+                    <a:blip r:embed="rId9">
                       <a:extLst>
                         <a:ext uri="{28A0092B-C50C-407E-A947-70E740481C1C}">
                           <a14:useLocalDpi xmlns:a14="http://schemas.microsoft.com/office/drawing/2010/main" val="0"/>
@@ -454,7 +581,7 @@
                     <pic:cNvPicPr/>
                   </pic:nvPicPr>
                   <pic:blipFill>
-                    <a:blip r:embed="rId8">
+                    <a:blip r:embed="rId10">
                       <a:extLst>
                         <a:ext uri="{28A0092B-C50C-407E-A947-70E740481C1C}">
                           <a14:useLocalDpi xmlns:a14="http://schemas.microsoft.com/office/drawing/2010/main" val="0"/>
@@ -487,7 +614,6 @@
     <w:p/>
     <w:p>
       <w:r>
-        <w:lastRenderedPageBreak/>
         <w:t>&lt;</w:t>
       </w:r>
       <w:proofErr w:type="spellStart"/>
@@ -520,7 +646,7 @@
                     <pic:cNvPicPr/>
                   </pic:nvPicPr>
                   <pic:blipFill>
-                    <a:blip r:embed="rId9"/>
+                    <a:blip r:embed="rId11"/>
                     <a:stretch>
                       <a:fillRect/>
                     </a:stretch>
@@ -549,6 +675,9 @@
     </w:p>
     <w:p>
       <w:r>
+        <w:rPr>
+          <w:noProof/>
+        </w:rPr>
         <w:drawing>
           <wp:anchor distT="0" distB="0" distL="114300" distR="114300" simplePos="0" relativeHeight="251662336" behindDoc="0" locked="0" layoutInCell="1" allowOverlap="1" wp14:anchorId="57BB6493" wp14:editId="3028B26A">
             <wp:simplePos x="0" y="0"/>
@@ -573,7 +702,7 @@
                     <pic:cNvPicPr/>
                   </pic:nvPicPr>
                   <pic:blipFill>
-                    <a:blip r:embed="rId10">
+                    <a:blip r:embed="rId12">
                       <a:extLst>
                         <a:ext uri="{28A0092B-C50C-407E-A947-70E740481C1C}">
                           <a14:useLocalDpi xmlns:a14="http://schemas.microsoft.com/office/drawing/2010/main" val="0"/>
@@ -605,6 +734,9 @@
     </w:p>
     <w:p>
       <w:r>
+        <w:rPr>
+          <w:noProof/>
+        </w:rPr>
         <w:drawing>
           <wp:anchor distT="0" distB="0" distL="114300" distR="114300" simplePos="0" relativeHeight="251663360" behindDoc="0" locked="0" layoutInCell="1" allowOverlap="1" wp14:anchorId="173EE4D8" wp14:editId="5D474ED0">
             <wp:simplePos x="0" y="0"/>
@@ -629,7 +761,7 @@
                     <pic:cNvPicPr/>
                   </pic:nvPicPr>
                   <pic:blipFill>
-                    <a:blip r:embed="rId11">
+                    <a:blip r:embed="rId13">
                       <a:extLst>
                         <a:ext uri="{28A0092B-C50C-407E-A947-70E740481C1C}">
                           <a14:useLocalDpi xmlns:a14="http://schemas.microsoft.com/office/drawing/2010/main" val="0"/>
@@ -675,6 +807,9 @@
     </w:p>
     <w:p>
       <w:r>
+        <w:rPr>
+          <w:noProof/>
+        </w:rPr>
         <w:drawing>
           <wp:anchor distT="0" distB="0" distL="114300" distR="114300" simplePos="0" relativeHeight="251664384" behindDoc="0" locked="0" layoutInCell="1" allowOverlap="1" wp14:anchorId="5E411C1C" wp14:editId="2C339101">
             <wp:simplePos x="0" y="0"/>
@@ -699,7 +834,7 @@
                     <pic:cNvPicPr/>
                   </pic:nvPicPr>
                   <pic:blipFill>
-                    <a:blip r:embed="rId12">
+                    <a:blip r:embed="rId14">
                       <a:extLst>
                         <a:ext uri="{28A0092B-C50C-407E-A947-70E740481C1C}">
                           <a14:useLocalDpi xmlns:a14="http://schemas.microsoft.com/office/drawing/2010/main" val="0"/>
@@ -741,6 +876,172 @@
       </w:r>
     </w:p>
     <w:p>
+      <w:r>
+        <w:t xml:space="preserve">Starbucks en </w:t>
+      </w:r>
+      <w:proofErr w:type="spellStart"/>
+      <w:r>
+        <w:t>Netflix</w:t>
+      </w:r>
+      <w:proofErr w:type="spellEnd"/>
+    </w:p>
+    <w:p/>
+    <w:p>
+      <w:r>
+        <w:lastRenderedPageBreak/>
+        <w:t>Starbucks maken minder gebruik van &lt;</w:t>
+      </w:r>
+      <w:proofErr w:type="spellStart"/>
+      <w:r>
+        <w:t>style</w:t>
+      </w:r>
+      <w:proofErr w:type="spellEnd"/>
+      <w:r>
+        <w:t xml:space="preserve">&gt; blokken en elementen terwijl </w:t>
+      </w:r>
+      <w:proofErr w:type="spellStart"/>
+      <w:r>
+        <w:t>netflix</w:t>
+      </w:r>
+      <w:proofErr w:type="spellEnd"/>
+      <w:r>
+        <w:t xml:space="preserve"> dat wel doet</w:t>
+      </w:r>
+    </w:p>
+    <w:p>
+      <w:r>
+        <w:drawing>
+          <wp:anchor distT="0" distB="0" distL="114300" distR="114300" simplePos="0" relativeHeight="251675648" behindDoc="0" locked="0" layoutInCell="1" allowOverlap="1" wp14:anchorId="72A3D0E2" wp14:editId="7E9FBC38">
+            <wp:simplePos x="0" y="0"/>
+            <wp:positionH relativeFrom="margin">
+              <wp:align>left</wp:align>
+            </wp:positionH>
+            <wp:positionV relativeFrom="paragraph">
+              <wp:posOffset>208915</wp:posOffset>
+            </wp:positionV>
+            <wp:extent cx="4274820" cy="3797935"/>
+            <wp:effectExtent l="0" t="0" r="0" b="0"/>
+            <wp:wrapTopAndBottom/>
+            <wp:docPr id="1522115400" name="Picture 1" descr="A computer screen shot of a program code&#10;&#10;Description automatically generated"/>
+            <wp:cNvGraphicFramePr>
+              <a:graphicFrameLocks xmlns:a="http://schemas.openxmlformats.org/drawingml/2006/main" noChangeAspect="1"/>
+            </wp:cNvGraphicFramePr>
+            <a:graphic xmlns:a="http://schemas.openxmlformats.org/drawingml/2006/main">
+              <a:graphicData uri="http://schemas.openxmlformats.org/drawingml/2006/picture">
+                <pic:pic xmlns:pic="http://schemas.openxmlformats.org/drawingml/2006/picture">
+                  <pic:nvPicPr>
+                    <pic:cNvPr id="1522115400" name="Picture 1" descr="A computer screen shot of a program code&#10;&#10;Description automatically generated"/>
+                    <pic:cNvPicPr/>
+                  </pic:nvPicPr>
+                  <pic:blipFill>
+                    <a:blip r:embed="rId15">
+                      <a:extLst>
+                        <a:ext uri="{28A0092B-C50C-407E-A947-70E740481C1C}">
+                          <a14:useLocalDpi xmlns:a14="http://schemas.microsoft.com/office/drawing/2010/main" val="0"/>
+                        </a:ext>
+                      </a:extLst>
+                    </a:blip>
+                    <a:stretch>
+                      <a:fillRect/>
+                    </a:stretch>
+                  </pic:blipFill>
+                  <pic:spPr>
+                    <a:xfrm>
+                      <a:off x="0" y="0"/>
+                      <a:ext cx="4274820" cy="3797935"/>
+                    </a:xfrm>
+                    <a:prstGeom prst="rect">
+                      <a:avLst/>
+                    </a:prstGeom>
+                  </pic:spPr>
+                </pic:pic>
+              </a:graphicData>
+            </a:graphic>
+            <wp14:sizeRelH relativeFrom="margin">
+              <wp14:pctWidth>0</wp14:pctWidth>
+            </wp14:sizeRelH>
+            <wp14:sizeRelV relativeFrom="margin">
+              <wp14:pctHeight>0</wp14:pctHeight>
+            </wp14:sizeRelV>
+          </wp:anchor>
+        </w:drawing>
+      </w:r>
+      <w:r>
+        <w:t>Starbucks:</w:t>
+      </w:r>
+    </w:p>
+    <w:p>
+      <w:r>
+        <w:drawing>
+          <wp:anchor distT="0" distB="0" distL="114300" distR="114300" simplePos="0" relativeHeight="251676672" behindDoc="0" locked="0" layoutInCell="1" allowOverlap="1" wp14:anchorId="782466EC" wp14:editId="50783756">
+            <wp:simplePos x="0" y="0"/>
+            <wp:positionH relativeFrom="margin">
+              <wp:posOffset>-635</wp:posOffset>
+            </wp:positionH>
+            <wp:positionV relativeFrom="paragraph">
+              <wp:posOffset>3946525</wp:posOffset>
+            </wp:positionV>
+            <wp:extent cx="4409440" cy="4053840"/>
+            <wp:effectExtent l="0" t="0" r="0" b="3810"/>
+            <wp:wrapTopAndBottom/>
+            <wp:docPr id="927257469" name="Picture 1" descr="A computer screen shot of a program code&#10;&#10;Description automatically generated"/>
+            <wp:cNvGraphicFramePr>
+              <a:graphicFrameLocks xmlns:a="http://schemas.openxmlformats.org/drawingml/2006/main" noChangeAspect="1"/>
+            </wp:cNvGraphicFramePr>
+            <a:graphic xmlns:a="http://schemas.openxmlformats.org/drawingml/2006/main">
+              <a:graphicData uri="http://schemas.openxmlformats.org/drawingml/2006/picture">
+                <pic:pic xmlns:pic="http://schemas.openxmlformats.org/drawingml/2006/picture">
+                  <pic:nvPicPr>
+                    <pic:cNvPr id="927257469" name="Picture 1" descr="A computer screen shot of a program code&#10;&#10;Description automatically generated"/>
+                    <pic:cNvPicPr/>
+                  </pic:nvPicPr>
+                  <pic:blipFill>
+                    <a:blip r:embed="rId16">
+                      <a:extLst>
+                        <a:ext uri="{28A0092B-C50C-407E-A947-70E740481C1C}">
+                          <a14:useLocalDpi xmlns:a14="http://schemas.microsoft.com/office/drawing/2010/main" val="0"/>
+                        </a:ext>
+                      </a:extLst>
+                    </a:blip>
+                    <a:stretch>
+                      <a:fillRect/>
+                    </a:stretch>
+                  </pic:blipFill>
+                  <pic:spPr>
+                    <a:xfrm>
+                      <a:off x="0" y="0"/>
+                      <a:ext cx="4409440" cy="4053840"/>
+                    </a:xfrm>
+                    <a:prstGeom prst="rect">
+                      <a:avLst/>
+                    </a:prstGeom>
+                  </pic:spPr>
+                </pic:pic>
+              </a:graphicData>
+            </a:graphic>
+            <wp14:sizeRelH relativeFrom="margin">
+              <wp14:pctWidth>0</wp14:pctWidth>
+            </wp14:sizeRelH>
+            <wp14:sizeRelV relativeFrom="margin">
+              <wp14:pctHeight>0</wp14:pctHeight>
+            </wp14:sizeRelV>
+          </wp:anchor>
+        </w:drawing>
+      </w:r>
+      <w:proofErr w:type="spellStart"/>
+      <w:r>
+        <w:t>Netflix</w:t>
+      </w:r>
+      <w:proofErr w:type="spellEnd"/>
+      <w:r>
+        <w:t>:</w:t>
+      </w:r>
+    </w:p>
+    <w:p/>
+    <w:p/>
+    <w:p/>
+    <w:p/>
+    <w:p>
       <w:pPr>
         <w:rPr>
           <w:rFonts w:asciiTheme="majorHAnsi" w:eastAsiaTheme="majorEastAsia" w:hAnsiTheme="majorHAnsi" w:cstheme="majorBidi"/>
@@ -749,21 +1050,20 @@
           <w:szCs w:val="32"/>
         </w:rPr>
       </w:pPr>
-      <w:r>
-        <w:br w:type="page"/>
-      </w:r>
     </w:p>
     <w:p>
       <w:pPr>
         <w:pStyle w:val="Heading1"/>
       </w:pPr>
       <w:r>
-        <w:lastRenderedPageBreak/>
         <w:t>Opdracht 5</w:t>
       </w:r>
     </w:p>
     <w:p>
       <w:r>
+        <w:rPr>
+          <w:noProof/>
+        </w:rPr>
         <w:drawing>
           <wp:anchor distT="0" distB="0" distL="114300" distR="114300" simplePos="0" relativeHeight="251666432" behindDoc="0" locked="0" layoutInCell="1" allowOverlap="1" wp14:anchorId="3DBA8873" wp14:editId="1CA614CB">
             <wp:simplePos x="0" y="0"/>
@@ -788,7 +1088,7 @@
                     <pic:cNvPicPr/>
                   </pic:nvPicPr>
                   <pic:blipFill>
-                    <a:blip r:embed="rId13">
+                    <a:blip r:embed="rId17">
                       <a:extLst>
                         <a:ext uri="{28A0092B-C50C-407E-A947-70E740481C1C}">
                           <a14:useLocalDpi xmlns:a14="http://schemas.microsoft.com/office/drawing/2010/main" val="0"/>
@@ -815,6 +1115,9 @@
         </w:drawing>
       </w:r>
       <w:r>
+        <w:rPr>
+          <w:noProof/>
+        </w:rPr>
         <w:drawing>
           <wp:anchor distT="0" distB="0" distL="114300" distR="114300" simplePos="0" relativeHeight="251665408" behindDoc="0" locked="0" layoutInCell="1" allowOverlap="1" wp14:anchorId="046D55F0" wp14:editId="57DBCEE7">
             <wp:simplePos x="0" y="0"/>
@@ -839,7 +1142,7 @@
                     <pic:cNvPicPr/>
                   </pic:nvPicPr>
                   <pic:blipFill>
-                    <a:blip r:embed="rId14">
+                    <a:blip r:embed="rId18">
                       <a:extLst>
                         <a:ext uri="{28A0092B-C50C-407E-A947-70E740481C1C}">
                           <a14:useLocalDpi xmlns:a14="http://schemas.microsoft.com/office/drawing/2010/main" val="0"/>
@@ -883,6 +1186,9 @@
     </w:p>
     <w:p>
       <w:r>
+        <w:rPr>
+          <w:noProof/>
+        </w:rPr>
         <w:drawing>
           <wp:anchor distT="0" distB="0" distL="114300" distR="114300" simplePos="0" relativeHeight="251668480" behindDoc="0" locked="0" layoutInCell="1" allowOverlap="1" wp14:anchorId="2120E7FB" wp14:editId="65D10B57">
             <wp:simplePos x="0" y="0"/>
@@ -907,7 +1213,7 @@
                     <pic:cNvPicPr/>
                   </pic:nvPicPr>
                   <pic:blipFill>
-                    <a:blip r:embed="rId15">
+                    <a:blip r:embed="rId19">
                       <a:extLst>
                         <a:ext uri="{28A0092B-C50C-407E-A947-70E740481C1C}">
                           <a14:useLocalDpi xmlns:a14="http://schemas.microsoft.com/office/drawing/2010/main" val="0"/>
@@ -934,6 +1240,9 @@
         </w:drawing>
       </w:r>
       <w:r>
+        <w:rPr>
+          <w:noProof/>
+        </w:rPr>
         <w:drawing>
           <wp:anchor distT="0" distB="0" distL="114300" distR="114300" simplePos="0" relativeHeight="251667456" behindDoc="0" locked="0" layoutInCell="1" allowOverlap="1" wp14:anchorId="1EF3E636" wp14:editId="3C067981">
             <wp:simplePos x="0" y="0"/>
@@ -958,7 +1267,7 @@
                     <pic:cNvPicPr/>
                   </pic:nvPicPr>
                   <pic:blipFill>
-                    <a:blip r:embed="rId16">
+                    <a:blip r:embed="rId20">
                       <a:extLst>
                         <a:ext uri="{28A0092B-C50C-407E-A947-70E740481C1C}">
                           <a14:useLocalDpi xmlns:a14="http://schemas.microsoft.com/office/drawing/2010/main" val="0"/>
@@ -1006,8 +1315,12 @@
         <w:pStyle w:val="Heading1"/>
       </w:pPr>
       <w:r>
+        <w:rPr>
+          <w:noProof/>
+        </w:rPr>
+        <w:lastRenderedPageBreak/>
         <w:drawing>
-          <wp:anchor distT="0" distB="0" distL="114300" distR="114300" simplePos="0" relativeHeight="251670528" behindDoc="0" locked="0" layoutInCell="1" allowOverlap="1" wp14:anchorId="367CD93B" wp14:editId="72032B68">
+          <wp:anchor distT="0" distB="0" distL="114300" distR="114300" simplePos="0" relativeHeight="251670528" behindDoc="0" locked="0" layoutInCell="1" allowOverlap="1" wp14:anchorId="367CD93B" wp14:editId="4C3567E2">
             <wp:simplePos x="0" y="0"/>
             <wp:positionH relativeFrom="margin">
               <wp:posOffset>1093470</wp:posOffset>
@@ -1030,7 +1343,7 @@
                     <pic:cNvPicPr/>
                   </pic:nvPicPr>
                   <pic:blipFill>
-                    <a:blip r:embed="rId17" cstate="print">
+                    <a:blip r:embed="rId21" cstate="print">
                       <a:extLst>
                         <a:ext uri="{28A0092B-C50C-407E-A947-70E740481C1C}">
                           <a14:useLocalDpi xmlns:a14="http://schemas.microsoft.com/office/drawing/2010/main" val="0"/>
@@ -1068,6 +1381,9 @@
     </w:p>
     <w:p>
       <w:r>
+        <w:rPr>
+          <w:noProof/>
+        </w:rPr>
         <w:drawing>
           <wp:anchor distT="0" distB="0" distL="114300" distR="114300" simplePos="0" relativeHeight="251669504" behindDoc="0" locked="0" layoutInCell="1" allowOverlap="1" wp14:anchorId="13BF6656" wp14:editId="70F2A0C8">
             <wp:simplePos x="0" y="0"/>
@@ -1092,7 +1408,7 @@
                     <pic:cNvPicPr/>
                   </pic:nvPicPr>
                   <pic:blipFill>
-                    <a:blip r:embed="rId18">
+                    <a:blip r:embed="rId22">
                       <a:extLst>
                         <a:ext uri="{28A0092B-C50C-407E-A947-70E740481C1C}">
                           <a14:useLocalDpi xmlns:a14="http://schemas.microsoft.com/office/drawing/2010/main" val="0"/>
@@ -1137,6 +1453,9 @@
         <w:br w:type="page"/>
       </w:r>
       <w:r>
+        <w:rPr>
+          <w:noProof/>
+        </w:rPr>
         <w:lastRenderedPageBreak/>
         <w:drawing>
           <wp:anchor distT="0" distB="0" distL="114300" distR="114300" simplePos="0" relativeHeight="251672576" behindDoc="0" locked="0" layoutInCell="1" allowOverlap="1" wp14:anchorId="7D7FC677" wp14:editId="6F1C5EC3">
@@ -1162,7 +1481,7 @@
                     <pic:cNvPicPr/>
                   </pic:nvPicPr>
                   <pic:blipFill rotWithShape="1">
-                    <a:blip r:embed="rId19">
+                    <a:blip r:embed="rId23">
                       <a:extLst>
                         <a:ext uri="{28A0092B-C50C-407E-A947-70E740481C1C}">
                           <a14:useLocalDpi xmlns:a14="http://schemas.microsoft.com/office/drawing/2010/main" val="0"/>
@@ -1199,6 +1518,9 @@
         </w:drawing>
       </w:r>
       <w:r>
+        <w:rPr>
+          <w:noProof/>
+        </w:rPr>
         <w:drawing>
           <wp:anchor distT="0" distB="0" distL="114300" distR="114300" simplePos="0" relativeHeight="251671552" behindDoc="0" locked="0" layoutInCell="1" allowOverlap="1" wp14:anchorId="4003E55D" wp14:editId="0BF87B41">
             <wp:simplePos x="0" y="0"/>
@@ -1223,7 +1545,7 @@
                     <pic:cNvPicPr/>
                   </pic:nvPicPr>
                   <pic:blipFill>
-                    <a:blip r:embed="rId20">
+                    <a:blip r:embed="rId24">
                       <a:extLst>
                         <a:ext uri="{28A0092B-C50C-407E-A947-70E740481C1C}">
                           <a14:useLocalDpi xmlns:a14="http://schemas.microsoft.com/office/drawing/2010/main" val="0"/>
@@ -1270,7 +1592,7 @@
 </file>
 
 <file path=word/styles.xml><?xml version="1.0" encoding="utf-8"?>
-<w:styles xmlns:mc="http://schemas.openxmlformats.org/markup-compatibility/2006" xmlns:r="http://schemas.openxmlformats.org/officeDocument/2006/relationships" xmlns:w="http://schemas.openxmlformats.org/wordprocessingml/2006/main" xmlns:w14="http://schemas.microsoft.com/office/word/2010/wordml" xmlns:w15="http://schemas.microsoft.com/office/word/2012/wordml" xmlns:w16cex="http://schemas.microsoft.com/office/word/2018/wordml/cex" xmlns:w16cid="http://schemas.microsoft.com/office/word/2016/wordml/cid" xmlns:w16="http://schemas.microsoft.com/office/word/2018/wordml" xmlns:w16sdtdh="http://schemas.microsoft.com/office/word/2020/wordml/sdtdatahash" xmlns:w16se="http://schemas.microsoft.com/office/word/2015/wordml/symex" mc:Ignorable="w14 w15 w16se w16cid w16 w16cex w16sdtdh">
+<w:styles xmlns:mc="http://schemas.openxmlformats.org/markup-compatibility/2006" xmlns:r="http://schemas.openxmlformats.org/officeDocument/2006/relationships" xmlns:w="http://schemas.openxmlformats.org/wordprocessingml/2006/main" xmlns:w14="http://schemas.microsoft.com/office/word/2010/wordml" xmlns:w15="http://schemas.microsoft.com/office/word/2012/wordml" xmlns:w16cex="http://schemas.microsoft.com/office/word/2018/wordml/cex" xmlns:w16cid="http://schemas.microsoft.com/office/word/2016/wordml/cid" xmlns:w16="http://schemas.microsoft.com/office/word/2018/wordml" xmlns:w16du="http://schemas.microsoft.com/office/word/2023/wordml/word16du" xmlns:w16sdtdh="http://schemas.microsoft.com/office/word/2020/wordml/sdtdatahash" xmlns:w16se="http://schemas.microsoft.com/office/word/2015/wordml/symex" mc:Ignorable="w14 w15 w16se w16cid w16 w16cex w16sdtdh w16du">
   <w:docDefaults>
     <w:rPrDefault>
       <w:rPr>
